--- a/buoi4_5/buoi4_5.docx
+++ b/buoi4_5/buoi4_5.docx
@@ -21629,7 +21629,7 @@
           <w:sz w:val="28"/>
           <w:szCs w:val="28"/>
         </w:rPr>
-        <w:t xml:space="preserve"> đ</w:t>
+        <w:t xml:space="preserve"> </w:t>
       </w:r>
       <w:proofErr w:type="spellStart"/>
       <w:r>
@@ -21638,7 +21638,7 @@
           <w:sz w:val="28"/>
           <w:szCs w:val="28"/>
         </w:rPr>
-        <w:t>ến</w:t>
+        <w:t>đến</w:t>
       </w:r>
       <w:proofErr w:type="spellEnd"/>
       <w:r>
@@ -22204,6 +22204,7 @@
         <w:ind w:left="360"/>
         <w:rPr>
           <w:rFonts w:ascii="Times New Roman" w:hAnsi="Times New Roman" w:cs="Times New Roman"/>
+          <w:color w:val="FF0000"/>
           <w:sz w:val="28"/>
           <w:szCs w:val="28"/>
         </w:rPr>
@@ -22214,6 +22215,7 @@
           <w:rFonts w:ascii="Times New Roman" w:hAnsi="Times New Roman" w:cs="Times New Roman"/>
           <w:b/>
           <w:bCs/>
+          <w:color w:val="FF0000"/>
           <w:sz w:val="28"/>
           <w:szCs w:val="28"/>
         </w:rPr>
@@ -22225,6 +22227,7 @@
           <w:rFonts w:ascii="Times New Roman" w:hAnsi="Times New Roman" w:cs="Times New Roman"/>
           <w:b/>
           <w:bCs/>
+          <w:color w:val="FF0000"/>
           <w:sz w:val="28"/>
           <w:szCs w:val="28"/>
         </w:rPr>
@@ -22235,6 +22238,7 @@
           <w:rFonts w:ascii="Times New Roman" w:hAnsi="Times New Roman" w:cs="Times New Roman"/>
           <w:b/>
           <w:bCs/>
+          <w:color w:val="FF0000"/>
           <w:sz w:val="28"/>
           <w:szCs w:val="28"/>
         </w:rPr>
@@ -22245,6 +22249,7 @@
           <w:rFonts w:ascii="Times New Roman" w:hAnsi="Times New Roman" w:cs="Times New Roman"/>
           <w:b/>
           <w:bCs/>
+          <w:color w:val="FF0000"/>
           <w:sz w:val="28"/>
           <w:szCs w:val="28"/>
         </w:rPr>
@@ -22255,6 +22260,7 @@
           <w:rFonts w:ascii="Times New Roman" w:hAnsi="Times New Roman" w:cs="Times New Roman"/>
           <w:b/>
           <w:bCs/>
+          <w:color w:val="FF0000"/>
           <w:sz w:val="28"/>
           <w:szCs w:val="28"/>
         </w:rPr>
@@ -22263,15 +22269,17 @@
       <w:r>
         <w:rPr>
           <w:rFonts w:ascii="Times New Roman" w:hAnsi="Times New Roman" w:cs="Times New Roman"/>
-          <w:sz w:val="28"/>
-          <w:szCs w:val="28"/>
-        </w:rPr>
-        <w:t xml:space="preserve"> </w:t>
-      </w:r>
-      <w:proofErr w:type="spellStart"/>
-      <w:r>
-        <w:rPr>
-          <w:rFonts w:ascii="Times New Roman" w:hAnsi="Times New Roman" w:cs="Times New Roman"/>
+          <w:color w:val="FF0000"/>
+          <w:sz w:val="28"/>
+          <w:szCs w:val="28"/>
+        </w:rPr>
+        <w:t xml:space="preserve"> </w:t>
+      </w:r>
+      <w:proofErr w:type="spellStart"/>
+      <w:r>
+        <w:rPr>
+          <w:rFonts w:ascii="Times New Roman" w:hAnsi="Times New Roman" w:cs="Times New Roman"/>
+          <w:color w:val="FF0000"/>
           <w:sz w:val="28"/>
           <w:szCs w:val="28"/>
         </w:rPr>
@@ -22281,15 +22289,17 @@
       <w:r>
         <w:rPr>
           <w:rFonts w:ascii="Times New Roman" w:hAnsi="Times New Roman" w:cs="Times New Roman"/>
-          <w:sz w:val="28"/>
-          <w:szCs w:val="28"/>
-        </w:rPr>
-        <w:t xml:space="preserve"> </w:t>
-      </w:r>
-      <w:proofErr w:type="spellStart"/>
-      <w:r>
-        <w:rPr>
-          <w:rFonts w:ascii="Times New Roman" w:hAnsi="Times New Roman" w:cs="Times New Roman"/>
+          <w:color w:val="FF0000"/>
+          <w:sz w:val="28"/>
+          <w:szCs w:val="28"/>
+        </w:rPr>
+        <w:t xml:space="preserve"> </w:t>
+      </w:r>
+      <w:proofErr w:type="spellStart"/>
+      <w:r>
+        <w:rPr>
+          <w:rFonts w:ascii="Times New Roman" w:hAnsi="Times New Roman" w:cs="Times New Roman"/>
+          <w:color w:val="FF0000"/>
           <w:sz w:val="28"/>
           <w:szCs w:val="28"/>
         </w:rPr>
@@ -22299,6 +22309,7 @@
       <w:r>
         <w:rPr>
           <w:rFonts w:ascii="Times New Roman" w:hAnsi="Times New Roman" w:cs="Times New Roman"/>
+          <w:color w:val="FF0000"/>
           <w:sz w:val="28"/>
           <w:szCs w:val="28"/>
         </w:rPr>
@@ -22311,6 +22322,7 @@
         <w:ind w:left="360"/>
         <w:rPr>
           <w:rFonts w:ascii="Times New Roman" w:hAnsi="Times New Roman" w:cs="Times New Roman"/>
+          <w:color w:val="FF0000"/>
           <w:sz w:val="28"/>
           <w:szCs w:val="28"/>
         </w:rPr>
@@ -22318,6 +22330,7 @@
       <w:r>
         <w:rPr>
           <w:rFonts w:ascii="Times New Roman" w:hAnsi="Times New Roman" w:cs="Times New Roman"/>
+          <w:color w:val="FF0000"/>
           <w:sz w:val="28"/>
           <w:szCs w:val="28"/>
         </w:rPr>
@@ -22327,6 +22340,7 @@
       <w:r>
         <w:rPr>
           <w:rFonts w:ascii="Times New Roman" w:hAnsi="Times New Roman" w:cs="Times New Roman"/>
+          <w:color w:val="FF0000"/>
           <w:sz w:val="28"/>
           <w:szCs w:val="28"/>
         </w:rPr>
@@ -22336,6 +22350,7 @@
       <w:r>
         <w:rPr>
           <w:rFonts w:ascii="Times New Roman" w:hAnsi="Times New Roman" w:cs="Times New Roman"/>
+          <w:color w:val="FF0000"/>
           <w:sz w:val="28"/>
           <w:szCs w:val="28"/>
         </w:rPr>
@@ -22345,6 +22360,7 @@
       <w:r>
         <w:rPr>
           <w:rFonts w:ascii="Times New Roman" w:hAnsi="Times New Roman" w:cs="Times New Roman"/>
+          <w:color w:val="FF0000"/>
           <w:sz w:val="28"/>
           <w:szCs w:val="28"/>
         </w:rPr>
@@ -22354,15 +22370,17 @@
       <w:r>
         <w:rPr>
           <w:rFonts w:ascii="Times New Roman" w:hAnsi="Times New Roman" w:cs="Times New Roman"/>
-          <w:sz w:val="28"/>
-          <w:szCs w:val="28"/>
-        </w:rPr>
-        <w:t xml:space="preserve"> </w:t>
-      </w:r>
-      <w:proofErr w:type="spellStart"/>
-      <w:r>
-        <w:rPr>
-          <w:rFonts w:ascii="Times New Roman" w:hAnsi="Times New Roman" w:cs="Times New Roman"/>
+          <w:color w:val="FF0000"/>
+          <w:sz w:val="28"/>
+          <w:szCs w:val="28"/>
+        </w:rPr>
+        <w:t xml:space="preserve"> </w:t>
+      </w:r>
+      <w:proofErr w:type="spellStart"/>
+      <w:r>
+        <w:rPr>
+          <w:rFonts w:ascii="Times New Roman" w:hAnsi="Times New Roman" w:cs="Times New Roman"/>
+          <w:color w:val="FF0000"/>
           <w:sz w:val="28"/>
           <w:szCs w:val="28"/>
         </w:rPr>
@@ -22372,6 +22390,7 @@
       <w:r>
         <w:rPr>
           <w:rFonts w:ascii="Times New Roman" w:hAnsi="Times New Roman" w:cs="Times New Roman"/>
+          <w:color w:val="FF0000"/>
           <w:sz w:val="28"/>
           <w:szCs w:val="28"/>
         </w:rPr>
@@ -22382,6 +22401,7 @@
       <w:r>
         <w:rPr>
           <w:rFonts w:ascii="Times New Roman" w:hAnsi="Times New Roman" w:cs="Times New Roman"/>
+          <w:color w:val="FF0000"/>
           <w:sz w:val="28"/>
           <w:szCs w:val="28"/>
         </w:rPr>
@@ -22391,6 +22411,7 @@
       <w:r>
         <w:rPr>
           <w:rFonts w:ascii="Times New Roman" w:hAnsi="Times New Roman" w:cs="Times New Roman"/>
+          <w:color w:val="FF0000"/>
           <w:sz w:val="28"/>
           <w:szCs w:val="28"/>
         </w:rPr>
@@ -22400,15 +22421,17 @@
       <w:r>
         <w:rPr>
           <w:rFonts w:ascii="Times New Roman" w:hAnsi="Times New Roman" w:cs="Times New Roman"/>
-          <w:sz w:val="28"/>
-          <w:szCs w:val="28"/>
-        </w:rPr>
-        <w:t xml:space="preserve"> </w:t>
-      </w:r>
-      <w:proofErr w:type="spellStart"/>
-      <w:r>
-        <w:rPr>
-          <w:rFonts w:ascii="Times New Roman" w:hAnsi="Times New Roman" w:cs="Times New Roman"/>
+          <w:color w:val="FF0000"/>
+          <w:sz w:val="28"/>
+          <w:szCs w:val="28"/>
+        </w:rPr>
+        <w:t xml:space="preserve"> </w:t>
+      </w:r>
+      <w:proofErr w:type="spellStart"/>
+      <w:r>
+        <w:rPr>
+          <w:rFonts w:ascii="Times New Roman" w:hAnsi="Times New Roman" w:cs="Times New Roman"/>
+          <w:color w:val="FF0000"/>
           <w:sz w:val="28"/>
           <w:szCs w:val="28"/>
         </w:rPr>
@@ -22418,6 +22441,7 @@
       <w:r>
         <w:rPr>
           <w:rFonts w:ascii="Times New Roman" w:hAnsi="Times New Roman" w:cs="Times New Roman"/>
+          <w:color w:val="FF0000"/>
           <w:sz w:val="28"/>
           <w:szCs w:val="28"/>
         </w:rPr>
@@ -22427,6 +22451,7 @@
       <w:r>
         <w:rPr>
           <w:rFonts w:ascii="Times New Roman" w:hAnsi="Times New Roman" w:cs="Times New Roman"/>
+          <w:color w:val="FF0000"/>
           <w:sz w:val="28"/>
           <w:szCs w:val="28"/>
         </w:rPr>
@@ -22436,15 +22461,17 @@
       <w:r>
         <w:rPr>
           <w:rFonts w:ascii="Times New Roman" w:hAnsi="Times New Roman" w:cs="Times New Roman"/>
-          <w:sz w:val="28"/>
-          <w:szCs w:val="28"/>
-        </w:rPr>
-        <w:t xml:space="preserve"> </w:t>
-      </w:r>
-      <w:proofErr w:type="spellStart"/>
-      <w:r>
-        <w:rPr>
-          <w:rFonts w:ascii="Times New Roman" w:hAnsi="Times New Roman" w:cs="Times New Roman"/>
+          <w:color w:val="FF0000"/>
+          <w:sz w:val="28"/>
+          <w:szCs w:val="28"/>
+        </w:rPr>
+        <w:t xml:space="preserve"> </w:t>
+      </w:r>
+      <w:proofErr w:type="spellStart"/>
+      <w:r>
+        <w:rPr>
+          <w:rFonts w:ascii="Times New Roman" w:hAnsi="Times New Roman" w:cs="Times New Roman"/>
+          <w:color w:val="FF0000"/>
           <w:sz w:val="28"/>
           <w:szCs w:val="28"/>
         </w:rPr>
@@ -22454,15 +22481,17 @@
       <w:r>
         <w:rPr>
           <w:rFonts w:ascii="Times New Roman" w:hAnsi="Times New Roman" w:cs="Times New Roman"/>
-          <w:sz w:val="28"/>
-          <w:szCs w:val="28"/>
-        </w:rPr>
-        <w:t xml:space="preserve"> </w:t>
-      </w:r>
-      <w:proofErr w:type="spellStart"/>
-      <w:r>
-        <w:rPr>
-          <w:rFonts w:ascii="Times New Roman" w:hAnsi="Times New Roman" w:cs="Times New Roman"/>
+          <w:color w:val="FF0000"/>
+          <w:sz w:val="28"/>
+          <w:szCs w:val="28"/>
+        </w:rPr>
+        <w:t xml:space="preserve"> </w:t>
+      </w:r>
+      <w:proofErr w:type="spellStart"/>
+      <w:r>
+        <w:rPr>
+          <w:rFonts w:ascii="Times New Roman" w:hAnsi="Times New Roman" w:cs="Times New Roman"/>
+          <w:color w:val="FF0000"/>
           <w:sz w:val="28"/>
           <w:szCs w:val="28"/>
         </w:rPr>
@@ -22472,6 +22501,7 @@
       <w:r>
         <w:rPr>
           <w:rFonts w:ascii="Times New Roman" w:hAnsi="Times New Roman" w:cs="Times New Roman"/>
+          <w:color w:val="FF0000"/>
           <w:sz w:val="28"/>
           <w:szCs w:val="28"/>
         </w:rPr>
@@ -22481,6 +22511,7 @@
       <w:r>
         <w:rPr>
           <w:rFonts w:ascii="Times New Roman" w:hAnsi="Times New Roman" w:cs="Times New Roman"/>
+          <w:color w:val="FF0000"/>
           <w:sz w:val="28"/>
           <w:szCs w:val="28"/>
         </w:rPr>
@@ -22490,15 +22521,17 @@
       <w:r>
         <w:rPr>
           <w:rFonts w:ascii="Times New Roman" w:hAnsi="Times New Roman" w:cs="Times New Roman"/>
-          <w:sz w:val="28"/>
-          <w:szCs w:val="28"/>
-        </w:rPr>
-        <w:t xml:space="preserve"> </w:t>
-      </w:r>
-      <w:proofErr w:type="spellStart"/>
-      <w:r>
-        <w:rPr>
-          <w:rFonts w:ascii="Times New Roman" w:hAnsi="Times New Roman" w:cs="Times New Roman"/>
+          <w:color w:val="FF0000"/>
+          <w:sz w:val="28"/>
+          <w:szCs w:val="28"/>
+        </w:rPr>
+        <w:t xml:space="preserve"> </w:t>
+      </w:r>
+      <w:proofErr w:type="spellStart"/>
+      <w:r>
+        <w:rPr>
+          <w:rFonts w:ascii="Times New Roman" w:hAnsi="Times New Roman" w:cs="Times New Roman"/>
+          <w:color w:val="FF0000"/>
           <w:sz w:val="28"/>
           <w:szCs w:val="28"/>
         </w:rPr>
@@ -22508,6 +22541,7 @@
       <w:r>
         <w:rPr>
           <w:rFonts w:ascii="Times New Roman" w:hAnsi="Times New Roman" w:cs="Times New Roman"/>
+          <w:color w:val="FF0000"/>
           <w:sz w:val="28"/>
           <w:szCs w:val="28"/>
         </w:rPr>
@@ -22517,6 +22551,7 @@
       <w:r>
         <w:rPr>
           <w:rFonts w:ascii="Times New Roman" w:hAnsi="Times New Roman" w:cs="Times New Roman"/>
+          <w:color w:val="FF0000"/>
           <w:sz w:val="28"/>
           <w:szCs w:val="28"/>
         </w:rPr>
@@ -22526,15 +22561,17 @@
       <w:r>
         <w:rPr>
           <w:rFonts w:ascii="Times New Roman" w:hAnsi="Times New Roman" w:cs="Times New Roman"/>
-          <w:sz w:val="28"/>
-          <w:szCs w:val="28"/>
-        </w:rPr>
-        <w:t xml:space="preserve"> </w:t>
-      </w:r>
-      <w:proofErr w:type="spellStart"/>
-      <w:r>
-        <w:rPr>
-          <w:rFonts w:ascii="Times New Roman" w:hAnsi="Times New Roman" w:cs="Times New Roman"/>
+          <w:color w:val="FF0000"/>
+          <w:sz w:val="28"/>
+          <w:szCs w:val="28"/>
+        </w:rPr>
+        <w:t xml:space="preserve"> </w:t>
+      </w:r>
+      <w:proofErr w:type="spellStart"/>
+      <w:r>
+        <w:rPr>
+          <w:rFonts w:ascii="Times New Roman" w:hAnsi="Times New Roman" w:cs="Times New Roman"/>
+          <w:color w:val="FF0000"/>
           <w:sz w:val="28"/>
           <w:szCs w:val="28"/>
         </w:rPr>
@@ -22544,15 +22581,17 @@
       <w:r>
         <w:rPr>
           <w:rFonts w:ascii="Times New Roman" w:hAnsi="Times New Roman" w:cs="Times New Roman"/>
-          <w:sz w:val="28"/>
-          <w:szCs w:val="28"/>
-        </w:rPr>
-        <w:t xml:space="preserve"> </w:t>
-      </w:r>
-      <w:proofErr w:type="spellStart"/>
-      <w:r>
-        <w:rPr>
-          <w:rFonts w:ascii="Times New Roman" w:hAnsi="Times New Roman" w:cs="Times New Roman"/>
+          <w:color w:val="FF0000"/>
+          <w:sz w:val="28"/>
+          <w:szCs w:val="28"/>
+        </w:rPr>
+        <w:t xml:space="preserve"> </w:t>
+      </w:r>
+      <w:proofErr w:type="spellStart"/>
+      <w:r>
+        <w:rPr>
+          <w:rFonts w:ascii="Times New Roman" w:hAnsi="Times New Roman" w:cs="Times New Roman"/>
+          <w:color w:val="FF0000"/>
           <w:sz w:val="28"/>
           <w:szCs w:val="28"/>
         </w:rPr>
@@ -22562,15 +22601,17 @@
       <w:r>
         <w:rPr>
           <w:rFonts w:ascii="Times New Roman" w:hAnsi="Times New Roman" w:cs="Times New Roman"/>
-          <w:sz w:val="28"/>
-          <w:szCs w:val="28"/>
-        </w:rPr>
-        <w:t xml:space="preserve"> </w:t>
-      </w:r>
-      <w:proofErr w:type="spellStart"/>
-      <w:r>
-        <w:rPr>
-          <w:rFonts w:ascii="Times New Roman" w:hAnsi="Times New Roman" w:cs="Times New Roman"/>
+          <w:color w:val="FF0000"/>
+          <w:sz w:val="28"/>
+          <w:szCs w:val="28"/>
+        </w:rPr>
+        <w:t xml:space="preserve"> </w:t>
+      </w:r>
+      <w:proofErr w:type="spellStart"/>
+      <w:r>
+        <w:rPr>
+          <w:rFonts w:ascii="Times New Roman" w:hAnsi="Times New Roman" w:cs="Times New Roman"/>
+          <w:color w:val="FF0000"/>
           <w:sz w:val="28"/>
           <w:szCs w:val="28"/>
         </w:rPr>
@@ -22580,15 +22621,17 @@
       <w:r>
         <w:rPr>
           <w:rFonts w:ascii="Times New Roman" w:hAnsi="Times New Roman" w:cs="Times New Roman"/>
-          <w:sz w:val="28"/>
-          <w:szCs w:val="28"/>
-        </w:rPr>
-        <w:t xml:space="preserve"> </w:t>
-      </w:r>
-      <w:proofErr w:type="spellStart"/>
-      <w:r>
-        <w:rPr>
-          <w:rFonts w:ascii="Times New Roman" w:hAnsi="Times New Roman" w:cs="Times New Roman"/>
+          <w:color w:val="FF0000"/>
+          <w:sz w:val="28"/>
+          <w:szCs w:val="28"/>
+        </w:rPr>
+        <w:t xml:space="preserve"> </w:t>
+      </w:r>
+      <w:proofErr w:type="spellStart"/>
+      <w:r>
+        <w:rPr>
+          <w:rFonts w:ascii="Times New Roman" w:hAnsi="Times New Roman" w:cs="Times New Roman"/>
+          <w:color w:val="FF0000"/>
           <w:sz w:val="28"/>
           <w:szCs w:val="28"/>
         </w:rPr>
@@ -22598,15 +22641,17 @@
       <w:r>
         <w:rPr>
           <w:rFonts w:ascii="Times New Roman" w:hAnsi="Times New Roman" w:cs="Times New Roman"/>
-          <w:sz w:val="28"/>
-          <w:szCs w:val="28"/>
-        </w:rPr>
-        <w:t xml:space="preserve"> </w:t>
-      </w:r>
-      <w:proofErr w:type="spellStart"/>
-      <w:r>
-        <w:rPr>
-          <w:rFonts w:ascii="Times New Roman" w:hAnsi="Times New Roman" w:cs="Times New Roman"/>
+          <w:color w:val="FF0000"/>
+          <w:sz w:val="28"/>
+          <w:szCs w:val="28"/>
+        </w:rPr>
+        <w:t xml:space="preserve"> </w:t>
+      </w:r>
+      <w:proofErr w:type="spellStart"/>
+      <w:r>
+        <w:rPr>
+          <w:rFonts w:ascii="Times New Roman" w:hAnsi="Times New Roman" w:cs="Times New Roman"/>
+          <w:color w:val="FF0000"/>
           <w:sz w:val="28"/>
           <w:szCs w:val="28"/>
         </w:rPr>
@@ -22616,6 +22661,7 @@
       <w:r>
         <w:rPr>
           <w:rFonts w:ascii="Times New Roman" w:hAnsi="Times New Roman" w:cs="Times New Roman"/>
+          <w:color w:val="FF0000"/>
           <w:sz w:val="28"/>
           <w:szCs w:val="28"/>
         </w:rPr>
@@ -22625,6 +22671,7 @@
       <w:r>
         <w:rPr>
           <w:rFonts w:ascii="Times New Roman" w:hAnsi="Times New Roman" w:cs="Times New Roman"/>
+          <w:color w:val="FF0000"/>
           <w:sz w:val="28"/>
           <w:szCs w:val="28"/>
         </w:rPr>
@@ -22634,15 +22681,17 @@
       <w:r>
         <w:rPr>
           <w:rFonts w:ascii="Times New Roman" w:hAnsi="Times New Roman" w:cs="Times New Roman"/>
-          <w:sz w:val="28"/>
-          <w:szCs w:val="28"/>
-        </w:rPr>
-        <w:t xml:space="preserve"> </w:t>
-      </w:r>
-      <w:proofErr w:type="spellStart"/>
-      <w:r>
-        <w:rPr>
-          <w:rFonts w:ascii="Times New Roman" w:hAnsi="Times New Roman" w:cs="Times New Roman"/>
+          <w:color w:val="FF0000"/>
+          <w:sz w:val="28"/>
+          <w:szCs w:val="28"/>
+        </w:rPr>
+        <w:t xml:space="preserve"> </w:t>
+      </w:r>
+      <w:proofErr w:type="spellStart"/>
+      <w:r>
+        <w:rPr>
+          <w:rFonts w:ascii="Times New Roman" w:hAnsi="Times New Roman" w:cs="Times New Roman"/>
+          <w:color w:val="FF0000"/>
           <w:sz w:val="28"/>
           <w:szCs w:val="28"/>
         </w:rPr>
@@ -22652,15 +22701,17 @@
       <w:r>
         <w:rPr>
           <w:rFonts w:ascii="Times New Roman" w:hAnsi="Times New Roman" w:cs="Times New Roman"/>
-          <w:sz w:val="28"/>
-          <w:szCs w:val="28"/>
-        </w:rPr>
-        <w:t xml:space="preserve"> </w:t>
-      </w:r>
-      <w:proofErr w:type="spellStart"/>
-      <w:r>
-        <w:rPr>
-          <w:rFonts w:ascii="Times New Roman" w:hAnsi="Times New Roman" w:cs="Times New Roman"/>
+          <w:color w:val="FF0000"/>
+          <w:sz w:val="28"/>
+          <w:szCs w:val="28"/>
+        </w:rPr>
+        <w:t xml:space="preserve"> </w:t>
+      </w:r>
+      <w:proofErr w:type="spellStart"/>
+      <w:r>
+        <w:rPr>
+          <w:rFonts w:ascii="Times New Roman" w:hAnsi="Times New Roman" w:cs="Times New Roman"/>
+          <w:color w:val="FF0000"/>
           <w:sz w:val="28"/>
           <w:szCs w:val="28"/>
         </w:rPr>
@@ -22670,15 +22721,17 @@
       <w:r>
         <w:rPr>
           <w:rFonts w:ascii="Times New Roman" w:hAnsi="Times New Roman" w:cs="Times New Roman"/>
-          <w:sz w:val="28"/>
-          <w:szCs w:val="28"/>
-        </w:rPr>
-        <w:t xml:space="preserve"> </w:t>
-      </w:r>
-      <w:proofErr w:type="spellStart"/>
-      <w:r>
-        <w:rPr>
-          <w:rFonts w:ascii="Times New Roman" w:hAnsi="Times New Roman" w:cs="Times New Roman"/>
+          <w:color w:val="FF0000"/>
+          <w:sz w:val="28"/>
+          <w:szCs w:val="28"/>
+        </w:rPr>
+        <w:t xml:space="preserve"> </w:t>
+      </w:r>
+      <w:proofErr w:type="spellStart"/>
+      <w:r>
+        <w:rPr>
+          <w:rFonts w:ascii="Times New Roman" w:hAnsi="Times New Roman" w:cs="Times New Roman"/>
+          <w:color w:val="FF0000"/>
           <w:sz w:val="28"/>
           <w:szCs w:val="28"/>
         </w:rPr>
@@ -22688,15 +22741,17 @@
       <w:r>
         <w:rPr>
           <w:rFonts w:ascii="Times New Roman" w:hAnsi="Times New Roman" w:cs="Times New Roman"/>
-          <w:sz w:val="28"/>
-          <w:szCs w:val="28"/>
-        </w:rPr>
-        <w:t xml:space="preserve"> </w:t>
-      </w:r>
-      <w:proofErr w:type="spellStart"/>
-      <w:r>
-        <w:rPr>
-          <w:rFonts w:ascii="Times New Roman" w:hAnsi="Times New Roman" w:cs="Times New Roman"/>
+          <w:color w:val="FF0000"/>
+          <w:sz w:val="28"/>
+          <w:szCs w:val="28"/>
+        </w:rPr>
+        <w:t xml:space="preserve"> </w:t>
+      </w:r>
+      <w:proofErr w:type="spellStart"/>
+      <w:r>
+        <w:rPr>
+          <w:rFonts w:ascii="Times New Roman" w:hAnsi="Times New Roman" w:cs="Times New Roman"/>
+          <w:color w:val="FF0000"/>
           <w:sz w:val="28"/>
           <w:szCs w:val="28"/>
         </w:rPr>
@@ -22706,15 +22761,17 @@
       <w:r>
         <w:rPr>
           <w:rFonts w:ascii="Times New Roman" w:hAnsi="Times New Roman" w:cs="Times New Roman"/>
-          <w:sz w:val="28"/>
-          <w:szCs w:val="28"/>
-        </w:rPr>
-        <w:t xml:space="preserve"> </w:t>
-      </w:r>
-      <w:proofErr w:type="spellStart"/>
-      <w:r>
-        <w:rPr>
-          <w:rFonts w:ascii="Times New Roman" w:hAnsi="Times New Roman" w:cs="Times New Roman"/>
+          <w:color w:val="FF0000"/>
+          <w:sz w:val="28"/>
+          <w:szCs w:val="28"/>
+        </w:rPr>
+        <w:t xml:space="preserve"> </w:t>
+      </w:r>
+      <w:proofErr w:type="spellStart"/>
+      <w:r>
+        <w:rPr>
+          <w:rFonts w:ascii="Times New Roman" w:hAnsi="Times New Roman" w:cs="Times New Roman"/>
+          <w:color w:val="FF0000"/>
           <w:sz w:val="28"/>
           <w:szCs w:val="28"/>
         </w:rPr>
@@ -22724,15 +22781,17 @@
       <w:r>
         <w:rPr>
           <w:rFonts w:ascii="Times New Roman" w:hAnsi="Times New Roman" w:cs="Times New Roman"/>
-          <w:sz w:val="28"/>
-          <w:szCs w:val="28"/>
-        </w:rPr>
-        <w:t xml:space="preserve"> </w:t>
-      </w:r>
-      <w:proofErr w:type="spellStart"/>
-      <w:r>
-        <w:rPr>
-          <w:rFonts w:ascii="Times New Roman" w:hAnsi="Times New Roman" w:cs="Times New Roman"/>
+          <w:color w:val="FF0000"/>
+          <w:sz w:val="28"/>
+          <w:szCs w:val="28"/>
+        </w:rPr>
+        <w:t xml:space="preserve"> </w:t>
+      </w:r>
+      <w:proofErr w:type="spellStart"/>
+      <w:r>
+        <w:rPr>
+          <w:rFonts w:ascii="Times New Roman" w:hAnsi="Times New Roman" w:cs="Times New Roman"/>
+          <w:color w:val="FF0000"/>
           <w:sz w:val="28"/>
           <w:szCs w:val="28"/>
         </w:rPr>
@@ -22742,15 +22801,17 @@
       <w:r>
         <w:rPr>
           <w:rFonts w:ascii="Times New Roman" w:hAnsi="Times New Roman" w:cs="Times New Roman"/>
-          <w:sz w:val="28"/>
-          <w:szCs w:val="28"/>
-        </w:rPr>
-        <w:t xml:space="preserve"> </w:t>
-      </w:r>
-      <w:proofErr w:type="spellStart"/>
-      <w:r>
-        <w:rPr>
-          <w:rFonts w:ascii="Times New Roman" w:hAnsi="Times New Roman" w:cs="Times New Roman"/>
+          <w:color w:val="FF0000"/>
+          <w:sz w:val="28"/>
+          <w:szCs w:val="28"/>
+        </w:rPr>
+        <w:t xml:space="preserve"> </w:t>
+      </w:r>
+      <w:proofErr w:type="spellStart"/>
+      <w:r>
+        <w:rPr>
+          <w:rFonts w:ascii="Times New Roman" w:hAnsi="Times New Roman" w:cs="Times New Roman"/>
+          <w:color w:val="FF0000"/>
           <w:sz w:val="28"/>
           <w:szCs w:val="28"/>
         </w:rPr>
@@ -22760,15 +22821,17 @@
       <w:r>
         <w:rPr>
           <w:rFonts w:ascii="Times New Roman" w:hAnsi="Times New Roman" w:cs="Times New Roman"/>
-          <w:sz w:val="28"/>
-          <w:szCs w:val="28"/>
-        </w:rPr>
-        <w:t xml:space="preserve"> </w:t>
-      </w:r>
-      <w:proofErr w:type="spellStart"/>
-      <w:r>
-        <w:rPr>
-          <w:rFonts w:ascii="Times New Roman" w:hAnsi="Times New Roman" w:cs="Times New Roman"/>
+          <w:color w:val="FF0000"/>
+          <w:sz w:val="28"/>
+          <w:szCs w:val="28"/>
+        </w:rPr>
+        <w:t xml:space="preserve"> </w:t>
+      </w:r>
+      <w:proofErr w:type="spellStart"/>
+      <w:r>
+        <w:rPr>
+          <w:rFonts w:ascii="Times New Roman" w:hAnsi="Times New Roman" w:cs="Times New Roman"/>
+          <w:color w:val="FF0000"/>
           <w:sz w:val="28"/>
           <w:szCs w:val="28"/>
         </w:rPr>
@@ -22778,15 +22841,17 @@
       <w:r>
         <w:rPr>
           <w:rFonts w:ascii="Times New Roman" w:hAnsi="Times New Roman" w:cs="Times New Roman"/>
-          <w:sz w:val="28"/>
-          <w:szCs w:val="28"/>
-        </w:rPr>
-        <w:t xml:space="preserve"> </w:t>
-      </w:r>
-      <w:proofErr w:type="spellStart"/>
-      <w:r>
-        <w:rPr>
-          <w:rFonts w:ascii="Times New Roman" w:hAnsi="Times New Roman" w:cs="Times New Roman"/>
+          <w:color w:val="FF0000"/>
+          <w:sz w:val="28"/>
+          <w:szCs w:val="28"/>
+        </w:rPr>
+        <w:t xml:space="preserve"> </w:t>
+      </w:r>
+      <w:proofErr w:type="spellStart"/>
+      <w:r>
+        <w:rPr>
+          <w:rFonts w:ascii="Times New Roman" w:hAnsi="Times New Roman" w:cs="Times New Roman"/>
+          <w:color w:val="FF0000"/>
           <w:sz w:val="28"/>
           <w:szCs w:val="28"/>
         </w:rPr>
@@ -22796,15 +22861,17 @@
       <w:r>
         <w:rPr>
           <w:rFonts w:ascii="Times New Roman" w:hAnsi="Times New Roman" w:cs="Times New Roman"/>
-          <w:sz w:val="28"/>
-          <w:szCs w:val="28"/>
-        </w:rPr>
-        <w:t xml:space="preserve"> </w:t>
-      </w:r>
-      <w:proofErr w:type="spellStart"/>
-      <w:r>
-        <w:rPr>
-          <w:rFonts w:ascii="Times New Roman" w:hAnsi="Times New Roman" w:cs="Times New Roman"/>
+          <w:color w:val="FF0000"/>
+          <w:sz w:val="28"/>
+          <w:szCs w:val="28"/>
+        </w:rPr>
+        <w:t xml:space="preserve"> </w:t>
+      </w:r>
+      <w:proofErr w:type="spellStart"/>
+      <w:r>
+        <w:rPr>
+          <w:rFonts w:ascii="Times New Roman" w:hAnsi="Times New Roman" w:cs="Times New Roman"/>
+          <w:color w:val="FF0000"/>
           <w:sz w:val="28"/>
           <w:szCs w:val="28"/>
         </w:rPr>
@@ -22814,6 +22881,7 @@
       <w:r>
         <w:rPr>
           <w:rFonts w:ascii="Times New Roman" w:hAnsi="Times New Roman" w:cs="Times New Roman"/>
+          <w:color w:val="FF0000"/>
           <w:sz w:val="28"/>
           <w:szCs w:val="28"/>
         </w:rPr>
@@ -22826,6 +22894,7 @@
         <w:ind w:left="360"/>
         <w:rPr>
           <w:rFonts w:ascii="Times New Roman" w:hAnsi="Times New Roman" w:cs="Times New Roman"/>
+          <w:color w:val="FF0000"/>
           <w:sz w:val="28"/>
           <w:szCs w:val="28"/>
         </w:rPr>
@@ -22834,6 +22903,7 @@
       <w:r>
         <w:rPr>
           <w:rFonts w:ascii="Times New Roman" w:hAnsi="Times New Roman" w:cs="Times New Roman"/>
+          <w:color w:val="FF0000"/>
           <w:sz w:val="28"/>
           <w:szCs w:val="28"/>
         </w:rPr>
@@ -22843,15 +22913,17 @@
       <w:r>
         <w:rPr>
           <w:rFonts w:ascii="Times New Roman" w:hAnsi="Times New Roman" w:cs="Times New Roman"/>
-          <w:sz w:val="28"/>
-          <w:szCs w:val="28"/>
-        </w:rPr>
-        <w:t xml:space="preserve"> </w:t>
-      </w:r>
-      <w:proofErr w:type="spellStart"/>
-      <w:r>
-        <w:rPr>
-          <w:rFonts w:ascii="Times New Roman" w:hAnsi="Times New Roman" w:cs="Times New Roman"/>
+          <w:color w:val="FF0000"/>
+          <w:sz w:val="28"/>
+          <w:szCs w:val="28"/>
+        </w:rPr>
+        <w:t xml:space="preserve"> </w:t>
+      </w:r>
+      <w:proofErr w:type="spellStart"/>
+      <w:r>
+        <w:rPr>
+          <w:rFonts w:ascii="Times New Roman" w:hAnsi="Times New Roman" w:cs="Times New Roman"/>
+          <w:color w:val="FF0000"/>
           <w:sz w:val="28"/>
           <w:szCs w:val="28"/>
         </w:rPr>
@@ -22861,15 +22933,17 @@
       <w:r>
         <w:rPr>
           <w:rFonts w:ascii="Times New Roman" w:hAnsi="Times New Roman" w:cs="Times New Roman"/>
-          <w:sz w:val="28"/>
-          <w:szCs w:val="28"/>
-        </w:rPr>
-        <w:t xml:space="preserve"> </w:t>
-      </w:r>
-      <w:proofErr w:type="spellStart"/>
-      <w:r>
-        <w:rPr>
-          <w:rFonts w:ascii="Times New Roman" w:hAnsi="Times New Roman" w:cs="Times New Roman"/>
+          <w:color w:val="FF0000"/>
+          <w:sz w:val="28"/>
+          <w:szCs w:val="28"/>
+        </w:rPr>
+        <w:t xml:space="preserve"> </w:t>
+      </w:r>
+      <w:proofErr w:type="spellStart"/>
+      <w:r>
+        <w:rPr>
+          <w:rFonts w:ascii="Times New Roman" w:hAnsi="Times New Roman" w:cs="Times New Roman"/>
+          <w:color w:val="FF0000"/>
           <w:sz w:val="28"/>
           <w:szCs w:val="28"/>
         </w:rPr>
@@ -22879,15 +22953,17 @@
       <w:r>
         <w:rPr>
           <w:rFonts w:ascii="Times New Roman" w:hAnsi="Times New Roman" w:cs="Times New Roman"/>
-          <w:sz w:val="28"/>
-          <w:szCs w:val="28"/>
-        </w:rPr>
-        <w:t xml:space="preserve"> </w:t>
-      </w:r>
-      <w:proofErr w:type="spellStart"/>
-      <w:r>
-        <w:rPr>
-          <w:rFonts w:ascii="Times New Roman" w:hAnsi="Times New Roman" w:cs="Times New Roman"/>
+          <w:color w:val="FF0000"/>
+          <w:sz w:val="28"/>
+          <w:szCs w:val="28"/>
+        </w:rPr>
+        <w:t xml:space="preserve"> </w:t>
+      </w:r>
+      <w:proofErr w:type="spellStart"/>
+      <w:r>
+        <w:rPr>
+          <w:rFonts w:ascii="Times New Roman" w:hAnsi="Times New Roman" w:cs="Times New Roman"/>
+          <w:color w:val="FF0000"/>
           <w:sz w:val="28"/>
           <w:szCs w:val="28"/>
         </w:rPr>
@@ -22897,6 +22973,7 @@
       <w:r>
         <w:rPr>
           <w:rFonts w:ascii="Times New Roman" w:hAnsi="Times New Roman" w:cs="Times New Roman"/>
+          <w:color w:val="FF0000"/>
           <w:sz w:val="28"/>
           <w:szCs w:val="28"/>
         </w:rPr>
@@ -22906,6 +22983,7 @@
       <w:r>
         <w:rPr>
           <w:rFonts w:ascii="Times New Roman" w:hAnsi="Times New Roman" w:cs="Times New Roman"/>
+          <w:color w:val="FF0000"/>
           <w:sz w:val="28"/>
           <w:szCs w:val="28"/>
         </w:rPr>
@@ -22915,15 +22993,17 @@
       <w:r>
         <w:rPr>
           <w:rFonts w:ascii="Times New Roman" w:hAnsi="Times New Roman" w:cs="Times New Roman"/>
-          <w:sz w:val="28"/>
-          <w:szCs w:val="28"/>
-        </w:rPr>
-        <w:t xml:space="preserve"> </w:t>
-      </w:r>
-      <w:proofErr w:type="spellStart"/>
-      <w:r>
-        <w:rPr>
-          <w:rFonts w:ascii="Times New Roman" w:hAnsi="Times New Roman" w:cs="Times New Roman"/>
+          <w:color w:val="FF0000"/>
+          <w:sz w:val="28"/>
+          <w:szCs w:val="28"/>
+        </w:rPr>
+        <w:t xml:space="preserve"> </w:t>
+      </w:r>
+      <w:proofErr w:type="spellStart"/>
+      <w:r>
+        <w:rPr>
+          <w:rFonts w:ascii="Times New Roman" w:hAnsi="Times New Roman" w:cs="Times New Roman"/>
+          <w:color w:val="FF0000"/>
           <w:sz w:val="28"/>
           <w:szCs w:val="28"/>
         </w:rPr>
@@ -22933,15 +23013,17 @@
       <w:r>
         <w:rPr>
           <w:rFonts w:ascii="Times New Roman" w:hAnsi="Times New Roman" w:cs="Times New Roman"/>
-          <w:sz w:val="28"/>
-          <w:szCs w:val="28"/>
-        </w:rPr>
-        <w:t xml:space="preserve"> </w:t>
-      </w:r>
-      <w:proofErr w:type="spellStart"/>
-      <w:r>
-        <w:rPr>
-          <w:rFonts w:ascii="Times New Roman" w:hAnsi="Times New Roman" w:cs="Times New Roman"/>
+          <w:color w:val="FF0000"/>
+          <w:sz w:val="28"/>
+          <w:szCs w:val="28"/>
+        </w:rPr>
+        <w:t xml:space="preserve"> </w:t>
+      </w:r>
+      <w:proofErr w:type="spellStart"/>
+      <w:r>
+        <w:rPr>
+          <w:rFonts w:ascii="Times New Roman" w:hAnsi="Times New Roman" w:cs="Times New Roman"/>
+          <w:color w:val="FF0000"/>
           <w:sz w:val="28"/>
           <w:szCs w:val="28"/>
         </w:rPr>
@@ -22951,15 +23033,17 @@
       <w:r>
         <w:rPr>
           <w:rFonts w:ascii="Times New Roman" w:hAnsi="Times New Roman" w:cs="Times New Roman"/>
-          <w:sz w:val="28"/>
-          <w:szCs w:val="28"/>
-        </w:rPr>
-        <w:t xml:space="preserve"> </w:t>
-      </w:r>
-      <w:proofErr w:type="spellStart"/>
-      <w:r>
-        <w:rPr>
-          <w:rFonts w:ascii="Times New Roman" w:hAnsi="Times New Roman" w:cs="Times New Roman"/>
+          <w:color w:val="FF0000"/>
+          <w:sz w:val="28"/>
+          <w:szCs w:val="28"/>
+        </w:rPr>
+        <w:t xml:space="preserve"> </w:t>
+      </w:r>
+      <w:proofErr w:type="spellStart"/>
+      <w:r>
+        <w:rPr>
+          <w:rFonts w:ascii="Times New Roman" w:hAnsi="Times New Roman" w:cs="Times New Roman"/>
+          <w:color w:val="FF0000"/>
           <w:sz w:val="28"/>
           <w:szCs w:val="28"/>
         </w:rPr>
@@ -22969,6 +23053,7 @@
       <w:r>
         <w:rPr>
           <w:rFonts w:ascii="Times New Roman" w:hAnsi="Times New Roman" w:cs="Times New Roman"/>
+          <w:color w:val="FF0000"/>
           <w:sz w:val="28"/>
           <w:szCs w:val="28"/>
         </w:rPr>
@@ -22978,6 +23063,7 @@
       <w:r>
         <w:rPr>
           <w:rFonts w:ascii="Times New Roman" w:hAnsi="Times New Roman" w:cs="Times New Roman"/>
+          <w:color w:val="FF0000"/>
           <w:sz w:val="28"/>
           <w:szCs w:val="28"/>
         </w:rPr>
@@ -22987,6 +23073,7 @@
       <w:r>
         <w:rPr>
           <w:rFonts w:ascii="Times New Roman" w:hAnsi="Times New Roman" w:cs="Times New Roman"/>
+          <w:color w:val="FF0000"/>
           <w:sz w:val="28"/>
           <w:szCs w:val="28"/>
         </w:rPr>
@@ -22999,6 +23086,7 @@
         <w:ind w:left="360"/>
         <w:rPr>
           <w:rFonts w:ascii="Times New Roman" w:hAnsi="Times New Roman" w:cs="Times New Roman"/>
+          <w:color w:val="FF0000"/>
           <w:sz w:val="28"/>
           <w:szCs w:val="28"/>
         </w:rPr>
@@ -23007,6 +23095,7 @@
       <w:r>
         <w:rPr>
           <w:rFonts w:ascii="Times New Roman" w:hAnsi="Times New Roman" w:cs="Times New Roman"/>
+          <w:color w:val="FF0000"/>
           <w:sz w:val="28"/>
           <w:szCs w:val="28"/>
         </w:rPr>
@@ -23016,15 +23105,17 @@
       <w:r>
         <w:rPr>
           <w:rFonts w:ascii="Times New Roman" w:hAnsi="Times New Roman" w:cs="Times New Roman"/>
-          <w:sz w:val="28"/>
-          <w:szCs w:val="28"/>
-        </w:rPr>
-        <w:t xml:space="preserve"> </w:t>
-      </w:r>
-      <w:proofErr w:type="spellStart"/>
-      <w:r>
-        <w:rPr>
-          <w:rFonts w:ascii="Times New Roman" w:hAnsi="Times New Roman" w:cs="Times New Roman"/>
+          <w:color w:val="FF0000"/>
+          <w:sz w:val="28"/>
+          <w:szCs w:val="28"/>
+        </w:rPr>
+        <w:t xml:space="preserve"> </w:t>
+      </w:r>
+      <w:proofErr w:type="spellStart"/>
+      <w:r>
+        <w:rPr>
+          <w:rFonts w:ascii="Times New Roman" w:hAnsi="Times New Roman" w:cs="Times New Roman"/>
+          <w:color w:val="FF0000"/>
           <w:sz w:val="28"/>
           <w:szCs w:val="28"/>
         </w:rPr>
@@ -23034,15 +23125,17 @@
       <w:r>
         <w:rPr>
           <w:rFonts w:ascii="Times New Roman" w:hAnsi="Times New Roman" w:cs="Times New Roman"/>
-          <w:sz w:val="28"/>
-          <w:szCs w:val="28"/>
-        </w:rPr>
-        <w:t xml:space="preserve"> </w:t>
-      </w:r>
-      <w:proofErr w:type="spellStart"/>
-      <w:r>
-        <w:rPr>
-          <w:rFonts w:ascii="Times New Roman" w:hAnsi="Times New Roman" w:cs="Times New Roman"/>
+          <w:color w:val="FF0000"/>
+          <w:sz w:val="28"/>
+          <w:szCs w:val="28"/>
+        </w:rPr>
+        <w:t xml:space="preserve"> </w:t>
+      </w:r>
+      <w:proofErr w:type="spellStart"/>
+      <w:r>
+        <w:rPr>
+          <w:rFonts w:ascii="Times New Roman" w:hAnsi="Times New Roman" w:cs="Times New Roman"/>
+          <w:color w:val="FF0000"/>
           <w:sz w:val="28"/>
           <w:szCs w:val="28"/>
         </w:rPr>
@@ -23052,15 +23145,17 @@
       <w:r>
         <w:rPr>
           <w:rFonts w:ascii="Times New Roman" w:hAnsi="Times New Roman" w:cs="Times New Roman"/>
-          <w:sz w:val="28"/>
-          <w:szCs w:val="28"/>
-        </w:rPr>
-        <w:t xml:space="preserve"> </w:t>
-      </w:r>
-      <w:proofErr w:type="spellStart"/>
-      <w:r>
-        <w:rPr>
-          <w:rFonts w:ascii="Times New Roman" w:hAnsi="Times New Roman" w:cs="Times New Roman"/>
+          <w:color w:val="FF0000"/>
+          <w:sz w:val="28"/>
+          <w:szCs w:val="28"/>
+        </w:rPr>
+        <w:t xml:space="preserve"> </w:t>
+      </w:r>
+      <w:proofErr w:type="spellStart"/>
+      <w:r>
+        <w:rPr>
+          <w:rFonts w:ascii="Times New Roman" w:hAnsi="Times New Roman" w:cs="Times New Roman"/>
+          <w:color w:val="FF0000"/>
           <w:sz w:val="28"/>
           <w:szCs w:val="28"/>
         </w:rPr>
@@ -23070,6 +23165,7 @@
       <w:r>
         <w:rPr>
           <w:rFonts w:ascii="Times New Roman" w:hAnsi="Times New Roman" w:cs="Times New Roman"/>
+          <w:color w:val="FF0000"/>
           <w:sz w:val="28"/>
           <w:szCs w:val="28"/>
         </w:rPr>
@@ -23086,6 +23182,7 @@
         <w:spacing w:line="360" w:lineRule="auto"/>
         <w:rPr>
           <w:rFonts w:ascii="Times New Roman" w:hAnsi="Times New Roman" w:cs="Times New Roman"/>
+          <w:color w:val="FF0000"/>
           <w:sz w:val="28"/>
           <w:szCs w:val="28"/>
         </w:rPr>
@@ -23094,6 +23191,7 @@
       <w:r>
         <w:rPr>
           <w:rFonts w:ascii="Times New Roman" w:hAnsi="Times New Roman" w:cs="Times New Roman"/>
+          <w:color w:val="FF0000"/>
           <w:sz w:val="28"/>
           <w:szCs w:val="28"/>
         </w:rPr>
@@ -23103,15 +23201,17 @@
       <w:r>
         <w:rPr>
           <w:rFonts w:ascii="Times New Roman" w:hAnsi="Times New Roman" w:cs="Times New Roman"/>
-          <w:sz w:val="28"/>
-          <w:szCs w:val="28"/>
-        </w:rPr>
-        <w:t xml:space="preserve"> </w:t>
-      </w:r>
-      <w:proofErr w:type="spellStart"/>
-      <w:r>
-        <w:rPr>
-          <w:rFonts w:ascii="Times New Roman" w:hAnsi="Times New Roman" w:cs="Times New Roman"/>
+          <w:color w:val="FF0000"/>
+          <w:sz w:val="28"/>
+          <w:szCs w:val="28"/>
+        </w:rPr>
+        <w:t xml:space="preserve"> </w:t>
+      </w:r>
+      <w:proofErr w:type="spellStart"/>
+      <w:r>
+        <w:rPr>
+          <w:rFonts w:ascii="Times New Roman" w:hAnsi="Times New Roman" w:cs="Times New Roman"/>
+          <w:color w:val="FF0000"/>
           <w:sz w:val="28"/>
           <w:szCs w:val="28"/>
         </w:rPr>
@@ -23121,15 +23221,17 @@
       <w:r>
         <w:rPr>
           <w:rFonts w:ascii="Times New Roman" w:hAnsi="Times New Roman" w:cs="Times New Roman"/>
-          <w:sz w:val="28"/>
-          <w:szCs w:val="28"/>
-        </w:rPr>
-        <w:t xml:space="preserve"> </w:t>
-      </w:r>
-      <w:proofErr w:type="spellStart"/>
-      <w:r>
-        <w:rPr>
-          <w:rFonts w:ascii="Times New Roman" w:hAnsi="Times New Roman" w:cs="Times New Roman"/>
+          <w:color w:val="FF0000"/>
+          <w:sz w:val="28"/>
+          <w:szCs w:val="28"/>
+        </w:rPr>
+        <w:t xml:space="preserve"> </w:t>
+      </w:r>
+      <w:proofErr w:type="spellStart"/>
+      <w:r>
+        <w:rPr>
+          <w:rFonts w:ascii="Times New Roman" w:hAnsi="Times New Roman" w:cs="Times New Roman"/>
+          <w:color w:val="FF0000"/>
           <w:sz w:val="28"/>
           <w:szCs w:val="28"/>
         </w:rPr>
@@ -23139,15 +23241,17 @@
       <w:r>
         <w:rPr>
           <w:rFonts w:ascii="Times New Roman" w:hAnsi="Times New Roman" w:cs="Times New Roman"/>
-          <w:sz w:val="28"/>
-          <w:szCs w:val="28"/>
-        </w:rPr>
-        <w:t xml:space="preserve"> </w:t>
-      </w:r>
-      <w:proofErr w:type="spellStart"/>
-      <w:r>
-        <w:rPr>
-          <w:rFonts w:ascii="Times New Roman" w:hAnsi="Times New Roman" w:cs="Times New Roman"/>
+          <w:color w:val="FF0000"/>
+          <w:sz w:val="28"/>
+          <w:szCs w:val="28"/>
+        </w:rPr>
+        <w:t xml:space="preserve"> </w:t>
+      </w:r>
+      <w:proofErr w:type="spellStart"/>
+      <w:r>
+        <w:rPr>
+          <w:rFonts w:ascii="Times New Roman" w:hAnsi="Times New Roman" w:cs="Times New Roman"/>
+          <w:color w:val="FF0000"/>
           <w:sz w:val="28"/>
           <w:szCs w:val="28"/>
         </w:rPr>
@@ -23157,15 +23261,17 @@
       <w:r>
         <w:rPr>
           <w:rFonts w:ascii="Times New Roman" w:hAnsi="Times New Roman" w:cs="Times New Roman"/>
-          <w:sz w:val="28"/>
-          <w:szCs w:val="28"/>
-        </w:rPr>
-        <w:t xml:space="preserve"> </w:t>
-      </w:r>
-      <w:proofErr w:type="spellStart"/>
-      <w:r>
-        <w:rPr>
-          <w:rFonts w:ascii="Times New Roman" w:hAnsi="Times New Roman" w:cs="Times New Roman"/>
+          <w:color w:val="FF0000"/>
+          <w:sz w:val="28"/>
+          <w:szCs w:val="28"/>
+        </w:rPr>
+        <w:t xml:space="preserve"> </w:t>
+      </w:r>
+      <w:proofErr w:type="spellStart"/>
+      <w:r>
+        <w:rPr>
+          <w:rFonts w:ascii="Times New Roman" w:hAnsi="Times New Roman" w:cs="Times New Roman"/>
+          <w:color w:val="FF0000"/>
           <w:sz w:val="28"/>
           <w:szCs w:val="28"/>
         </w:rPr>
@@ -23175,15 +23281,17 @@
       <w:r>
         <w:rPr>
           <w:rFonts w:ascii="Times New Roman" w:hAnsi="Times New Roman" w:cs="Times New Roman"/>
-          <w:sz w:val="28"/>
-          <w:szCs w:val="28"/>
-        </w:rPr>
-        <w:t xml:space="preserve"> </w:t>
-      </w:r>
-      <w:proofErr w:type="spellStart"/>
-      <w:r>
-        <w:rPr>
-          <w:rFonts w:ascii="Times New Roman" w:hAnsi="Times New Roman" w:cs="Times New Roman"/>
+          <w:color w:val="FF0000"/>
+          <w:sz w:val="28"/>
+          <w:szCs w:val="28"/>
+        </w:rPr>
+        <w:t xml:space="preserve"> </w:t>
+      </w:r>
+      <w:proofErr w:type="spellStart"/>
+      <w:r>
+        <w:rPr>
+          <w:rFonts w:ascii="Times New Roman" w:hAnsi="Times New Roman" w:cs="Times New Roman"/>
+          <w:color w:val="FF0000"/>
           <w:sz w:val="28"/>
           <w:szCs w:val="28"/>
         </w:rPr>
@@ -23193,6 +23301,7 @@
       <w:r>
         <w:rPr>
           <w:rFonts w:ascii="Times New Roman" w:hAnsi="Times New Roman" w:cs="Times New Roman"/>
+          <w:color w:val="FF0000"/>
           <w:sz w:val="28"/>
           <w:szCs w:val="28"/>
         </w:rPr>
@@ -23209,6 +23318,7 @@
         <w:spacing w:line="360" w:lineRule="auto"/>
         <w:rPr>
           <w:rFonts w:ascii="Times New Roman" w:hAnsi="Times New Roman" w:cs="Times New Roman"/>
+          <w:color w:val="FF0000"/>
           <w:sz w:val="28"/>
           <w:szCs w:val="28"/>
         </w:rPr>
@@ -23217,6 +23327,7 @@
       <w:r>
         <w:rPr>
           <w:rFonts w:ascii="Times New Roman" w:hAnsi="Times New Roman" w:cs="Times New Roman"/>
+          <w:color w:val="FF0000"/>
           <w:sz w:val="28"/>
           <w:szCs w:val="28"/>
         </w:rPr>
@@ -23226,15 +23337,17 @@
       <w:r>
         <w:rPr>
           <w:rFonts w:ascii="Times New Roman" w:hAnsi="Times New Roman" w:cs="Times New Roman"/>
-          <w:sz w:val="28"/>
-          <w:szCs w:val="28"/>
-        </w:rPr>
-        <w:t xml:space="preserve"> </w:t>
-      </w:r>
-      <w:proofErr w:type="spellStart"/>
-      <w:r>
-        <w:rPr>
-          <w:rFonts w:ascii="Times New Roman" w:hAnsi="Times New Roman" w:cs="Times New Roman"/>
+          <w:color w:val="FF0000"/>
+          <w:sz w:val="28"/>
+          <w:szCs w:val="28"/>
+        </w:rPr>
+        <w:t xml:space="preserve"> </w:t>
+      </w:r>
+      <w:proofErr w:type="spellStart"/>
+      <w:r>
+        <w:rPr>
+          <w:rFonts w:ascii="Times New Roman" w:hAnsi="Times New Roman" w:cs="Times New Roman"/>
+          <w:color w:val="FF0000"/>
           <w:sz w:val="28"/>
           <w:szCs w:val="28"/>
         </w:rPr>
@@ -23244,15 +23357,17 @@
       <w:r>
         <w:rPr>
           <w:rFonts w:ascii="Times New Roman" w:hAnsi="Times New Roman" w:cs="Times New Roman"/>
-          <w:sz w:val="28"/>
-          <w:szCs w:val="28"/>
-        </w:rPr>
-        <w:t xml:space="preserve"> </w:t>
-      </w:r>
-      <w:proofErr w:type="spellStart"/>
-      <w:r>
-        <w:rPr>
-          <w:rFonts w:ascii="Times New Roman" w:hAnsi="Times New Roman" w:cs="Times New Roman"/>
+          <w:color w:val="FF0000"/>
+          <w:sz w:val="28"/>
+          <w:szCs w:val="28"/>
+        </w:rPr>
+        <w:t xml:space="preserve"> </w:t>
+      </w:r>
+      <w:proofErr w:type="spellStart"/>
+      <w:r>
+        <w:rPr>
+          <w:rFonts w:ascii="Times New Roman" w:hAnsi="Times New Roman" w:cs="Times New Roman"/>
+          <w:color w:val="FF0000"/>
           <w:sz w:val="28"/>
           <w:szCs w:val="28"/>
         </w:rPr>
@@ -23262,15 +23377,17 @@
       <w:r>
         <w:rPr>
           <w:rFonts w:ascii="Times New Roman" w:hAnsi="Times New Roman" w:cs="Times New Roman"/>
-          <w:sz w:val="28"/>
-          <w:szCs w:val="28"/>
-        </w:rPr>
-        <w:t xml:space="preserve"> </w:t>
-      </w:r>
-      <w:proofErr w:type="spellStart"/>
-      <w:r>
-        <w:rPr>
-          <w:rFonts w:ascii="Times New Roman" w:hAnsi="Times New Roman" w:cs="Times New Roman"/>
+          <w:color w:val="FF0000"/>
+          <w:sz w:val="28"/>
+          <w:szCs w:val="28"/>
+        </w:rPr>
+        <w:t xml:space="preserve"> </w:t>
+      </w:r>
+      <w:proofErr w:type="spellStart"/>
+      <w:r>
+        <w:rPr>
+          <w:rFonts w:ascii="Times New Roman" w:hAnsi="Times New Roman" w:cs="Times New Roman"/>
+          <w:color w:val="FF0000"/>
           <w:sz w:val="28"/>
           <w:szCs w:val="28"/>
         </w:rPr>
@@ -23280,15 +23397,17 @@
       <w:r>
         <w:rPr>
           <w:rFonts w:ascii="Times New Roman" w:hAnsi="Times New Roman" w:cs="Times New Roman"/>
-          <w:sz w:val="28"/>
-          <w:szCs w:val="28"/>
-        </w:rPr>
-        <w:t xml:space="preserve"> </w:t>
-      </w:r>
-      <w:proofErr w:type="spellStart"/>
-      <w:r>
-        <w:rPr>
-          <w:rFonts w:ascii="Times New Roman" w:hAnsi="Times New Roman" w:cs="Times New Roman"/>
+          <w:color w:val="FF0000"/>
+          <w:sz w:val="28"/>
+          <w:szCs w:val="28"/>
+        </w:rPr>
+        <w:t xml:space="preserve"> </w:t>
+      </w:r>
+      <w:proofErr w:type="spellStart"/>
+      <w:r>
+        <w:rPr>
+          <w:rFonts w:ascii="Times New Roman" w:hAnsi="Times New Roman" w:cs="Times New Roman"/>
+          <w:color w:val="FF0000"/>
           <w:sz w:val="28"/>
           <w:szCs w:val="28"/>
         </w:rPr>
@@ -23298,15 +23417,17 @@
       <w:r>
         <w:rPr>
           <w:rFonts w:ascii="Times New Roman" w:hAnsi="Times New Roman" w:cs="Times New Roman"/>
-          <w:sz w:val="28"/>
-          <w:szCs w:val="28"/>
-        </w:rPr>
-        <w:t xml:space="preserve"> </w:t>
-      </w:r>
-      <w:proofErr w:type="spellStart"/>
-      <w:r>
-        <w:rPr>
-          <w:rFonts w:ascii="Times New Roman" w:hAnsi="Times New Roman" w:cs="Times New Roman"/>
+          <w:color w:val="FF0000"/>
+          <w:sz w:val="28"/>
+          <w:szCs w:val="28"/>
+        </w:rPr>
+        <w:t xml:space="preserve"> </w:t>
+      </w:r>
+      <w:proofErr w:type="spellStart"/>
+      <w:r>
+        <w:rPr>
+          <w:rFonts w:ascii="Times New Roman" w:hAnsi="Times New Roman" w:cs="Times New Roman"/>
+          <w:color w:val="FF0000"/>
           <w:sz w:val="28"/>
           <w:szCs w:val="28"/>
         </w:rPr>
@@ -23316,15 +23437,17 @@
       <w:r>
         <w:rPr>
           <w:rFonts w:ascii="Times New Roman" w:hAnsi="Times New Roman" w:cs="Times New Roman"/>
-          <w:sz w:val="28"/>
-          <w:szCs w:val="28"/>
-        </w:rPr>
-        <w:t xml:space="preserve"> </w:t>
-      </w:r>
-      <w:proofErr w:type="spellStart"/>
-      <w:r>
-        <w:rPr>
-          <w:rFonts w:ascii="Times New Roman" w:hAnsi="Times New Roman" w:cs="Times New Roman"/>
+          <w:color w:val="FF0000"/>
+          <w:sz w:val="28"/>
+          <w:szCs w:val="28"/>
+        </w:rPr>
+        <w:t xml:space="preserve"> </w:t>
+      </w:r>
+      <w:proofErr w:type="spellStart"/>
+      <w:r>
+        <w:rPr>
+          <w:rFonts w:ascii="Times New Roman" w:hAnsi="Times New Roman" w:cs="Times New Roman"/>
+          <w:color w:val="FF0000"/>
           <w:sz w:val="28"/>
           <w:szCs w:val="28"/>
         </w:rPr>
@@ -23334,15 +23457,17 @@
       <w:r>
         <w:rPr>
           <w:rFonts w:ascii="Times New Roman" w:hAnsi="Times New Roman" w:cs="Times New Roman"/>
-          <w:sz w:val="28"/>
-          <w:szCs w:val="28"/>
-        </w:rPr>
-        <w:t xml:space="preserve"> </w:t>
-      </w:r>
-      <w:proofErr w:type="spellStart"/>
-      <w:r>
-        <w:rPr>
-          <w:rFonts w:ascii="Times New Roman" w:hAnsi="Times New Roman" w:cs="Times New Roman"/>
+          <w:color w:val="FF0000"/>
+          <w:sz w:val="28"/>
+          <w:szCs w:val="28"/>
+        </w:rPr>
+        <w:t xml:space="preserve"> </w:t>
+      </w:r>
+      <w:proofErr w:type="spellStart"/>
+      <w:r>
+        <w:rPr>
+          <w:rFonts w:ascii="Times New Roman" w:hAnsi="Times New Roman" w:cs="Times New Roman"/>
+          <w:color w:val="FF0000"/>
           <w:sz w:val="28"/>
           <w:szCs w:val="28"/>
         </w:rPr>
@@ -23352,15 +23477,17 @@
       <w:r>
         <w:rPr>
           <w:rFonts w:ascii="Times New Roman" w:hAnsi="Times New Roman" w:cs="Times New Roman"/>
-          <w:sz w:val="28"/>
-          <w:szCs w:val="28"/>
-        </w:rPr>
-        <w:t xml:space="preserve"> </w:t>
-      </w:r>
-      <w:proofErr w:type="spellStart"/>
-      <w:r>
-        <w:rPr>
-          <w:rFonts w:ascii="Times New Roman" w:hAnsi="Times New Roman" w:cs="Times New Roman"/>
+          <w:color w:val="FF0000"/>
+          <w:sz w:val="28"/>
+          <w:szCs w:val="28"/>
+        </w:rPr>
+        <w:t xml:space="preserve"> </w:t>
+      </w:r>
+      <w:proofErr w:type="spellStart"/>
+      <w:r>
+        <w:rPr>
+          <w:rFonts w:ascii="Times New Roman" w:hAnsi="Times New Roman" w:cs="Times New Roman"/>
+          <w:color w:val="FF0000"/>
           <w:sz w:val="28"/>
           <w:szCs w:val="28"/>
         </w:rPr>
@@ -23389,6 +23516,7 @@
               <w:spacing w:line="360" w:lineRule="auto"/>
               <w:rPr>
                 <w:rFonts w:ascii="Times New Roman" w:hAnsi="Times New Roman" w:cs="Times New Roman"/>
+                <w:color w:val="FF0000"/>
                 <w:sz w:val="28"/>
                 <w:szCs w:val="28"/>
               </w:rPr>
@@ -23396,18 +23524,11 @@
             <w:r>
               <w:rPr>
                 <w:rFonts w:ascii="Times New Roman" w:hAnsi="Times New Roman" w:cs="Times New Roman"/>
+                <w:color w:val="FF0000"/>
                 <w:sz w:val="28"/>
                 <w:szCs w:val="28"/>
               </w:rPr>
-              <w:t>DIENDAU1</w:t>
-            </w:r>
-            <w:r>
-              <w:rPr>
-                <w:rFonts w:ascii="Times New Roman" w:hAnsi="Times New Roman" w:cs="Times New Roman"/>
-                <w:sz w:val="28"/>
-                <w:szCs w:val="28"/>
-              </w:rPr>
-              <w:t>.INP</w:t>
+              <w:t>DIENDAU1.INP</w:t>
             </w:r>
           </w:p>
         </w:tc>
@@ -23420,6 +23541,7 @@
               <w:spacing w:line="360" w:lineRule="auto"/>
               <w:rPr>
                 <w:rFonts w:ascii="Times New Roman" w:hAnsi="Times New Roman" w:cs="Times New Roman"/>
+                <w:color w:val="FF0000"/>
                 <w:sz w:val="28"/>
                 <w:szCs w:val="28"/>
               </w:rPr>
@@ -23427,18 +23549,11 @@
             <w:r>
               <w:rPr>
                 <w:rFonts w:ascii="Times New Roman" w:hAnsi="Times New Roman" w:cs="Times New Roman"/>
+                <w:color w:val="FF0000"/>
                 <w:sz w:val="28"/>
                 <w:szCs w:val="28"/>
               </w:rPr>
-              <w:t>DIENDAU1</w:t>
-            </w:r>
-            <w:r>
-              <w:rPr>
-                <w:rFonts w:ascii="Times New Roman" w:hAnsi="Times New Roman" w:cs="Times New Roman"/>
-                <w:sz w:val="28"/>
-                <w:szCs w:val="28"/>
-              </w:rPr>
-              <w:t>.OUT</w:t>
+              <w:t>DIENDAU1.OUT</w:t>
             </w:r>
           </w:p>
         </w:tc>
@@ -23453,6 +23568,7 @@
               <w:spacing w:line="360" w:lineRule="auto"/>
               <w:rPr>
                 <w:rFonts w:ascii="Times New Roman" w:hAnsi="Times New Roman" w:cs="Times New Roman"/>
+                <w:color w:val="FF0000"/>
                 <w:sz w:val="28"/>
                 <w:szCs w:val="28"/>
               </w:rPr>
@@ -23460,6 +23576,7 @@
             <w:r>
               <w:rPr>
                 <w:rFonts w:ascii="Times New Roman" w:hAnsi="Times New Roman" w:cs="Times New Roman"/>
+                <w:color w:val="FF0000"/>
                 <w:sz w:val="28"/>
                 <w:szCs w:val="28"/>
               </w:rPr>
@@ -23476,6 +23593,7 @@
               <w:spacing w:line="360" w:lineRule="auto"/>
               <w:rPr>
                 <w:rFonts w:ascii="Times New Roman" w:hAnsi="Times New Roman" w:cs="Times New Roman"/>
+                <w:color w:val="FF0000"/>
                 <w:sz w:val="28"/>
                 <w:szCs w:val="28"/>
               </w:rPr>
@@ -23483,6 +23601,7 @@
             <w:r>
               <w:rPr>
                 <w:rFonts w:ascii="Times New Roman" w:hAnsi="Times New Roman" w:cs="Times New Roman"/>
+                <w:color w:val="FF0000"/>
                 <w:sz w:val="28"/>
                 <w:szCs w:val="28"/>
               </w:rPr>
@@ -23492,6 +23611,17 @@
         </w:tc>
       </w:tr>
     </w:tbl>
+    <w:p>
+      <w:pPr>
+        <w:spacing w:line="360" w:lineRule="auto"/>
+        <w:rPr>
+          <w:rFonts w:ascii="Times New Roman" w:hAnsi="Times New Roman" w:cs="Times New Roman"/>
+          <w:color w:val="FF0000"/>
+          <w:sz w:val="28"/>
+          <w:szCs w:val="28"/>
+        </w:rPr>
+      </w:pPr>
+    </w:p>
     <w:p>
       <w:pPr>
         <w:spacing w:line="360" w:lineRule="auto"/>
